--- a/FORMATOS DE RESIDENCIA/REPORTES ULTIMOS 07-06-21/ADE/Formato 6. Reporte parcial de residencia profesional 1.docx
+++ b/FORMATOS DE RESIDENCIA/REPORTES ULTIMOS 07-06-21/ADE/Formato 6. Reporte parcial de residencia profesional 1.docx
@@ -166,18 +166,7 @@
                 <w:u w:val="single"/>
                 <w:lang w:eastAsia="es-MX"/>
               </w:rPr>
-              <w:t>Adelaida Molina Reyes</w:t>
-            </w:r>
-            <w:r>
-              <w:rPr>
-                <w:rFonts w:ascii="Montserrat Medium" w:hAnsi="Montserrat Medium" w:cs="Arial"/>
-                <w:bCs/>
-                <w:color w:val="000000"/>
-                <w:sz w:val="16"/>
-                <w:szCs w:val="16"/>
-                <w:lang w:eastAsia="es-MX"/>
-              </w:rPr>
-              <w:t>__________</w:t>
+              <w:t>Molina Reyes</w:t>
             </w:r>
             <w:r>
               <w:rPr>
@@ -189,29 +178,7 @@
                 <w:u w:val="single"/>
                 <w:lang w:eastAsia="es-MX"/>
               </w:rPr>
-              <w:t xml:space="preserve"> </w:t>
-            </w:r>
-            <w:r>
-              <w:rPr>
-                <w:rFonts w:ascii="Montserrat Medium" w:hAnsi="Montserrat Medium" w:cs="Arial"/>
-                <w:bCs/>
-                <w:color w:val="000000"/>
-                <w:sz w:val="16"/>
-                <w:szCs w:val="16"/>
-                <w:lang w:eastAsia="es-MX"/>
-              </w:rPr>
-              <w:t>______</w:t>
-            </w:r>
-            <w:r>
-              <w:rPr>
-                <w:rFonts w:ascii="Montserrat Medium" w:hAnsi="Montserrat Medium" w:cs="Arial"/>
-                <w:bCs/>
-                <w:color w:val="000000"/>
-                <w:sz w:val="16"/>
-                <w:szCs w:val="16"/>
-                <w:lang w:eastAsia="es-MX"/>
-              </w:rPr>
-              <w:t>__</w:t>
+              <w:t xml:space="preserve"> Adelaida</w:t>
             </w:r>
           </w:p>
         </w:tc>
@@ -316,28 +283,6 @@
               </w:rPr>
               <w:t>7</w:t>
             </w:r>
-            <w:r>
-              <w:rPr>
-                <w:rFonts w:ascii="Montserrat Medium" w:hAnsi="Montserrat Medium" w:cs="Arial"/>
-                <w:bCs/>
-                <w:color w:val="000000"/>
-                <w:sz w:val="16"/>
-                <w:szCs w:val="16"/>
-                <w:lang w:eastAsia="es-MX"/>
-              </w:rPr>
-              <w:t>_________________________________</w:t>
-            </w:r>
-            <w:r>
-              <w:rPr>
-                <w:rFonts w:ascii="Montserrat Medium" w:hAnsi="Montserrat Medium" w:cs="Arial"/>
-                <w:bCs/>
-                <w:color w:val="000000"/>
-                <w:sz w:val="16"/>
-                <w:szCs w:val="16"/>
-                <w:lang w:eastAsia="es-MX"/>
-              </w:rPr>
-              <w:t>____</w:t>
-            </w:r>
           </w:p>
         </w:tc>
       </w:tr>
@@ -435,7 +380,7 @@
                 <w:u w:val="single"/>
                 <w:lang w:eastAsia="es-MX"/>
               </w:rPr>
-              <w:t>de Farmacias GI S.A de C.V., en Zimatlán de Álvarez, Oaxaca _</w:t>
+              <w:t>de Farmacias GI S.A de C.V., en Zimatlán de Álvarez, Oaxaca</w:t>
             </w:r>
             <w:r>
               <w:rPr>
@@ -447,7 +392,7 @@
                 <w:u w:val="single"/>
                 <w:lang w:eastAsia="es-MX"/>
               </w:rPr>
-              <w:t>___</w:t>
+              <w:t>.</w:t>
             </w:r>
           </w:p>
         </w:tc>
@@ -521,30 +466,6 @@
               </w:rPr>
               <w:t xml:space="preserve">Ingeniería en Sistemas Computacionales </w:t>
             </w:r>
-            <w:r>
-              <w:rPr>
-                <w:rFonts w:ascii="Montserrat Medium" w:hAnsi="Montserrat Medium" w:cs="Arial"/>
-                <w:bCs/>
-                <w:color w:val="000000"/>
-                <w:sz w:val="16"/>
-                <w:szCs w:val="16"/>
-                <w:u w:val="single"/>
-                <w:lang w:eastAsia="es-MX"/>
-              </w:rPr>
-              <w:t>__________________________________________________________</w:t>
-            </w:r>
-            <w:r>
-              <w:rPr>
-                <w:rFonts w:ascii="Montserrat Medium" w:hAnsi="Montserrat Medium" w:cs="Arial"/>
-                <w:bCs/>
-                <w:color w:val="000000"/>
-                <w:sz w:val="16"/>
-                <w:szCs w:val="16"/>
-                <w:u w:val="single"/>
-                <w:lang w:eastAsia="es-MX"/>
-              </w:rPr>
-              <w:t>__</w:t>
-            </w:r>
           </w:p>
         </w:tc>
       </w:tr>
@@ -604,7 +525,7 @@
                 <w:u w:val="single"/>
                 <w:lang w:eastAsia="es-MX"/>
               </w:rPr>
-              <w:t>2</w:t>
+              <w:t>27 de septiembre</w:t>
             </w:r>
             <w:r>
               <w:rPr>
@@ -616,7 +537,7 @@
                 <w:u w:val="single"/>
                 <w:lang w:eastAsia="es-MX"/>
               </w:rPr>
-              <w:t>8</w:t>
+              <w:t xml:space="preserve"> de 2020</w:t>
             </w:r>
             <w:r>
               <w:rPr>
@@ -628,151 +549,7 @@
                 <w:u w:val="single"/>
                 <w:lang w:eastAsia="es-MX"/>
               </w:rPr>
-              <w:t xml:space="preserve"> de septiembre</w:t>
-            </w:r>
-            <w:r>
-              <w:rPr>
-                <w:rFonts w:ascii="Montserrat Medium" w:hAnsi="Montserrat Medium" w:cs="Arial"/>
-                <w:bCs/>
-                <w:color w:val="000000"/>
-                <w:sz w:val="16"/>
-                <w:szCs w:val="16"/>
-                <w:u w:val="single"/>
-                <w:lang w:eastAsia="es-MX"/>
-              </w:rPr>
-              <w:t xml:space="preserve"> de 2020</w:t>
-            </w:r>
-            <w:r>
-              <w:rPr>
-                <w:rFonts w:ascii="Montserrat Medium" w:hAnsi="Montserrat Medium" w:cs="Arial"/>
-                <w:bCs/>
-                <w:color w:val="000000"/>
-                <w:sz w:val="16"/>
-                <w:szCs w:val="16"/>
-                <w:u w:val="single"/>
-                <w:lang w:eastAsia="es-MX"/>
-              </w:rPr>
-              <w:t xml:space="preserve"> al </w:t>
-            </w:r>
-            <w:r>
-              <w:rPr>
-                <w:rFonts w:ascii="Montserrat Medium" w:hAnsi="Montserrat Medium" w:cs="Arial"/>
-                <w:bCs/>
-                <w:color w:val="000000"/>
-                <w:sz w:val="16"/>
-                <w:szCs w:val="16"/>
-                <w:u w:val="single"/>
-                <w:lang w:eastAsia="es-MX"/>
-              </w:rPr>
-              <w:t>30</w:t>
-            </w:r>
-            <w:r>
-              <w:rPr>
-                <w:rFonts w:ascii="Montserrat Medium" w:hAnsi="Montserrat Medium" w:cs="Arial"/>
-                <w:bCs/>
-                <w:color w:val="000000"/>
-                <w:sz w:val="16"/>
-                <w:szCs w:val="16"/>
-                <w:u w:val="single"/>
-                <w:lang w:eastAsia="es-MX"/>
-              </w:rPr>
-              <w:t xml:space="preserve"> de </w:t>
-            </w:r>
-            <w:r>
-              <w:rPr>
-                <w:rFonts w:ascii="Montserrat Medium" w:hAnsi="Montserrat Medium" w:cs="Arial"/>
-                <w:bCs/>
-                <w:color w:val="000000"/>
-                <w:sz w:val="16"/>
-                <w:szCs w:val="16"/>
-                <w:u w:val="single"/>
-                <w:lang w:eastAsia="es-MX"/>
-              </w:rPr>
-              <w:t>Octubre</w:t>
-            </w:r>
-            <w:r>
-              <w:rPr>
-                <w:rFonts w:ascii="Montserrat Medium" w:hAnsi="Montserrat Medium" w:cs="Arial"/>
-                <w:bCs/>
-                <w:color w:val="000000"/>
-                <w:sz w:val="16"/>
-                <w:szCs w:val="16"/>
-                <w:u w:val="single"/>
-                <w:lang w:eastAsia="es-MX"/>
-              </w:rPr>
-              <w:t xml:space="preserve"> de 202</w:t>
-            </w:r>
-            <w:r>
-              <w:rPr>
-                <w:rFonts w:ascii="Montserrat Medium" w:hAnsi="Montserrat Medium" w:cs="Arial"/>
-                <w:bCs/>
-                <w:color w:val="000000"/>
-                <w:sz w:val="16"/>
-                <w:szCs w:val="16"/>
-                <w:u w:val="single"/>
-                <w:lang w:eastAsia="es-MX"/>
-              </w:rPr>
-              <w:t>0</w:t>
-            </w:r>
-            <w:r>
-              <w:rPr>
-                <w:rFonts w:ascii="Montserrat Medium" w:hAnsi="Montserrat Medium" w:cs="Arial"/>
-                <w:bCs/>
-                <w:color w:val="000000"/>
-                <w:sz w:val="16"/>
-                <w:szCs w:val="16"/>
-                <w:u w:val="single"/>
-                <w:lang w:eastAsia="es-MX"/>
-              </w:rPr>
-              <w:t xml:space="preserve"> </w:t>
-            </w:r>
-            <w:r>
-              <w:rPr>
-                <w:rFonts w:ascii="Montserrat Medium" w:hAnsi="Montserrat Medium" w:cs="Arial"/>
-                <w:bCs/>
-                <w:color w:val="000000"/>
-                <w:sz w:val="16"/>
-                <w:szCs w:val="16"/>
-                <w:u w:val="single"/>
-                <w:lang w:eastAsia="es-MX"/>
-              </w:rPr>
-              <w:t>______________</w:t>
-            </w:r>
-            <w:r>
-              <w:rPr>
-                <w:rFonts w:ascii="Montserrat Medium" w:hAnsi="Montserrat Medium" w:cs="Arial"/>
-                <w:bCs/>
-                <w:color w:val="000000"/>
-                <w:sz w:val="16"/>
-                <w:szCs w:val="16"/>
-                <w:u w:val="single"/>
-                <w:lang w:eastAsia="es-MX"/>
-              </w:rPr>
-              <w:t>______</w:t>
-            </w:r>
-            <w:r>
-              <w:rPr>
-                <w:rFonts w:ascii="Montserrat Medium" w:hAnsi="Montserrat Medium" w:cs="Arial"/>
-                <w:bCs/>
-                <w:color w:val="000000"/>
-                <w:sz w:val="16"/>
-                <w:szCs w:val="16"/>
-                <w:u w:val="single"/>
-                <w:lang w:eastAsia="es-MX"/>
-              </w:rPr>
-              <w:t>_______________</w:t>
-            </w:r>
-            <w:r>
-              <w:rPr>
-                <w:rFonts w:ascii="Montserrat Medium" w:hAnsi="Montserrat Medium" w:cs="Arial"/>
-                <w:bCs/>
-                <w:color w:val="000000"/>
-                <w:sz w:val="16"/>
-                <w:szCs w:val="16"/>
-                <w:u w:val="single"/>
-                <w:lang w:eastAsia="es-MX"/>
-              </w:rPr>
-              <w:t>__</w:t>
+              <w:t xml:space="preserve"> al 06 de noviembre de 2020</w:t>
             </w:r>
           </w:p>
         </w:tc>
@@ -819,9 +596,8 @@
                 <w:szCs w:val="16"/>
                 <w:lang w:eastAsia="es-MX"/>
               </w:rPr>
-              <w:t xml:space="preserve"> </w:t>
-            </w:r>
-            <w:proofErr w:type="gramStart"/>
+              <w:t xml:space="preserve"> Parcial</w:t>
+            </w:r>
             <w:r>
               <w:rPr>
                 <w:rFonts w:ascii="Montserrat Medium" w:hAnsi="Montserrat Medium" w:cs="Arial"/>
@@ -831,7 +607,7 @@
                 <w:szCs w:val="16"/>
                 <w:lang w:eastAsia="es-MX"/>
               </w:rPr>
-              <w:t>Parcial</w:t>
+              <w:t>:_________</w:t>
             </w:r>
             <w:r>
               <w:rPr>
@@ -842,9 +618,8 @@
                 <w:szCs w:val="16"/>
                 <w:lang w:eastAsia="es-MX"/>
               </w:rPr>
-              <w:t>:_</w:t>
-            </w:r>
-            <w:proofErr w:type="gramEnd"/>
+              <w:t>_____________________________________________________</w:t>
+            </w:r>
             <w:r>
               <w:rPr>
                 <w:rFonts w:ascii="Montserrat Medium" w:hAnsi="Montserrat Medium" w:cs="Arial"/>
@@ -854,18 +629,7 @@
                 <w:szCs w:val="16"/>
                 <w:lang w:eastAsia="es-MX"/>
               </w:rPr>
-              <w:t>____________________________</w:t>
-            </w:r>
-            <w:r>
-              <w:rPr>
-                <w:rFonts w:ascii="Montserrat Medium" w:hAnsi="Montserrat Medium" w:cs="Arial"/>
-                <w:bCs/>
-                <w:color w:val="000000"/>
-                <w:sz w:val="16"/>
-                <w:szCs w:val="16"/>
-                <w:lang w:eastAsia="es-MX"/>
-              </w:rPr>
-              <w:t>__________________________________________________________________________</w:t>
+              <w:t>______</w:t>
             </w:r>
             <w:r>
               <w:rPr>
@@ -1036,7 +800,6 @@
                 <w:szCs w:val="16"/>
               </w:rPr>
             </w:pPr>
-            <w:proofErr w:type="gramStart"/>
             <w:r>
               <w:rPr>
                 <w:rFonts w:ascii="Montserrat Medium" w:hAnsi="Montserrat Medium"/>
@@ -1047,7 +810,6 @@
               </w:rPr>
               <w:t>Criterios a evaluar</w:t>
             </w:r>
-            <w:proofErr w:type="gramEnd"/>
           </w:p>
         </w:tc>
         <w:tc>
@@ -2336,6 +2098,14 @@
                 <w:szCs w:val="16"/>
               </w:rPr>
             </w:pPr>
+            <w:r>
+              <w:rPr>
+                <w:rFonts w:ascii="Montserrat Medium" w:hAnsi="Montserrat Medium"/>
+                <w:sz w:val="16"/>
+                <w:szCs w:val="16"/>
+              </w:rPr>
+              <w:t>Dra. Leicy Córdova Herrera</w:t>
+            </w:r>
           </w:p>
           <w:p>
             <w:pPr>
@@ -2460,6 +2230,14 @@
                 <w:szCs w:val="16"/>
               </w:rPr>
             </w:pPr>
+            <w:r>
+              <w:rPr>
+                <w:rFonts w:ascii="Montserrat Medium" w:hAnsi="Montserrat Medium"/>
+                <w:sz w:val="16"/>
+                <w:szCs w:val="16"/>
+              </w:rPr>
+              <w:t>09/11/2020</w:t>
+            </w:r>
           </w:p>
           <w:p>
             <w:pPr>
@@ -2592,7 +2370,6 @@
                 <w:szCs w:val="16"/>
               </w:rPr>
             </w:pPr>
-            <w:proofErr w:type="gramStart"/>
             <w:r>
               <w:rPr>
                 <w:rFonts w:ascii="Montserrat Medium" w:hAnsi="Montserrat Medium"/>
@@ -2603,7 +2380,6 @@
               </w:rPr>
               <w:t>Criterios a evaluar</w:t>
             </w:r>
-            <w:proofErr w:type="gramEnd"/>
           </w:p>
         </w:tc>
         <w:tc>
@@ -3527,12 +3303,48 @@
           <w:p>
             <w:pPr>
               <w:pStyle w:val="Default"/>
-              <w:rPr>
-                <w:rFonts w:ascii="Montserrat Medium" w:hAnsi="Montserrat Medium"/>
-                <w:sz w:val="16"/>
-                <w:szCs w:val="16"/>
-              </w:rPr>
-            </w:pPr>
+              <w:jc w:val="center"/>
+              <w:rPr>
+                <w:rFonts w:ascii="Montserrat Medium" w:hAnsi="Montserrat Medium"/>
+                <w:sz w:val="16"/>
+                <w:szCs w:val="16"/>
+              </w:rPr>
+            </w:pPr>
+          </w:p>
+          <w:p>
+            <w:pPr>
+              <w:pStyle w:val="Default"/>
+              <w:jc w:val="center"/>
+              <w:rPr>
+                <w:rFonts w:ascii="Montserrat Medium" w:hAnsi="Montserrat Medium"/>
+                <w:sz w:val="16"/>
+                <w:szCs w:val="16"/>
+              </w:rPr>
+            </w:pPr>
+            <w:r>
+              <w:rPr>
+                <w:rFonts w:ascii="Montserrat Medium" w:hAnsi="Montserrat Medium"/>
+                <w:sz w:val="16"/>
+                <w:szCs w:val="16"/>
+              </w:rPr>
+              <w:t>M.E.</w:t>
+            </w:r>
+            <w:r>
+              <w:rPr>
+                <w:rFonts w:ascii="Montserrat Medium" w:hAnsi="Montserrat Medium"/>
+                <w:sz w:val="16"/>
+                <w:szCs w:val="16"/>
+              </w:rPr>
+              <w:t xml:space="preserve"> </w:t>
+            </w:r>
+            <w:r>
+              <w:rPr>
+                <w:rFonts w:ascii="Montserrat Medium" w:hAnsi="Montserrat Medium"/>
+                <w:sz w:val="16"/>
+                <w:szCs w:val="16"/>
+              </w:rPr>
+              <w:t>Gabriela Aguilar Ortiz</w:t>
+            </w:r>
           </w:p>
           <w:p>
             <w:pPr>
@@ -3605,12 +3417,21 @@
           <w:p>
             <w:pPr>
               <w:pStyle w:val="Default"/>
-              <w:rPr>
-                <w:rFonts w:ascii="Montserrat Medium" w:hAnsi="Montserrat Medium"/>
-                <w:sz w:val="16"/>
-                <w:szCs w:val="16"/>
-              </w:rPr>
-            </w:pPr>
+              <w:jc w:val="center"/>
+              <w:rPr>
+                <w:rFonts w:ascii="Montserrat Medium" w:hAnsi="Montserrat Medium"/>
+                <w:sz w:val="16"/>
+                <w:szCs w:val="16"/>
+              </w:rPr>
+            </w:pPr>
+            <w:r>
+              <w:rPr>
+                <w:rFonts w:ascii="Montserrat Medium" w:hAnsi="Montserrat Medium"/>
+                <w:sz w:val="16"/>
+                <w:szCs w:val="16"/>
+              </w:rPr>
+              <w:t>09/11/2020</w:t>
+            </w:r>
           </w:p>
           <w:p>
             <w:pPr>
